--- a/Machine Learning Assignment.docx
+++ b/Machine Learning Assignment.docx
@@ -377,18 +377,8 @@
                     <w:sz w:val="28"/>
                     <w:szCs w:val="24"/>
                   </w:rPr>
-                  <w:t xml:space="preserve">n7226209 Maurice </w:t>
+                  <w:t>n7226209 Maurice Cafun</w:t>
                 </w:r>
-                <w:proofErr w:type="spellStart"/>
-                <w:r>
-                  <w:rPr>
-                    <w:bCs/>
-                    <w:sz w:val="28"/>
-                    <w:szCs w:val="24"/>
-                  </w:rPr>
-                  <w:t>Cafun</w:t>
-                </w:r>
-                <w:proofErr w:type="spellEnd"/>
               </w:p>
               <w:p>
                 <w:pPr>
@@ -406,18 +396,8 @@
                     <w:sz w:val="28"/>
                     <w:szCs w:val="24"/>
                   </w:rPr>
-                  <w:t xml:space="preserve">n9708651 Christopher </w:t>
+                  <w:t>n9708651 Christopher O'Rafferty</w:t>
                 </w:r>
-                <w:proofErr w:type="spellStart"/>
-                <w:r>
-                  <w:rPr>
-                    <w:bCs/>
-                    <w:sz w:val="28"/>
-                    <w:szCs w:val="24"/>
-                  </w:rPr>
-                  <w:t>O'Rafferty</w:t>
-                </w:r>
-                <w:proofErr w:type="spellEnd"/>
               </w:p>
               <w:p>
                 <w:pPr>
@@ -575,21 +555,7 @@
             <w:rPr>
               <w:sz w:val="24"/>
             </w:rPr>
-            <w:t xml:space="preserve">Using the </w:t>
-          </w:r>
-          <w:proofErr w:type="spellStart"/>
-          <w:r>
-            <w:rPr>
-              <w:sz w:val="24"/>
-            </w:rPr>
-            <w:t>sklearn</w:t>
-          </w:r>
-          <w:proofErr w:type="spellEnd"/>
-          <w:r>
-            <w:rPr>
-              <w:sz w:val="24"/>
-            </w:rPr>
-            <w:t xml:space="preserve"> library</w:t>
+            <w:t>Using the sklearn library</w:t>
           </w:r>
           <w:r>
             <w:rPr>
@@ -607,15 +573,7 @@
             <w:rPr>
               <w:sz w:val="24"/>
             </w:rPr>
-            <w:t xml:space="preserve"> will be built and evaluated on their a</w:t>
-          </w:r>
-          <w:bookmarkStart w:id="0" w:name="_GoBack"/>
-          <w:bookmarkEnd w:id="0"/>
-          <w:r>
-            <w:rPr>
-              <w:sz w:val="24"/>
-            </w:rPr>
-            <w:t>bility to predict a tumour diagnosis:</w:t>
+            <w:t xml:space="preserve"> will be built and evaluated on their ability to predict a tumour diagnosis:</w:t>
           </w:r>
         </w:p>
         <w:p>
@@ -634,13 +592,7 @@
             <w:rPr>
               <w:sz w:val="24"/>
             </w:rPr>
-            <w:t>N</w:t>
-          </w:r>
-          <w:r>
-            <w:rPr>
-              <w:sz w:val="24"/>
-            </w:rPr>
-            <w:t>aive Bayes classifier</w:t>
+            <w:t>Naive Bayes classifier</w:t>
           </w:r>
         </w:p>
         <w:p>
@@ -659,13 +611,7 @@
             <w:rPr>
               <w:sz w:val="24"/>
             </w:rPr>
-            <w:t>N</w:t>
-          </w:r>
-          <w:r>
-            <w:rPr>
-              <w:sz w:val="24"/>
-            </w:rPr>
-            <w:t>earest neighbours classifier</w:t>
+            <w:t>Nearest neighbours classifier</w:t>
           </w:r>
         </w:p>
         <w:p>
@@ -684,13 +630,7 @@
             <w:rPr>
               <w:sz w:val="24"/>
             </w:rPr>
-            <w:t>D</w:t>
-          </w:r>
-          <w:r>
-            <w:rPr>
-              <w:sz w:val="24"/>
-            </w:rPr>
-            <w:t>ecision tree classifier</w:t>
+            <w:t>Decision tree classifier</w:t>
           </w:r>
         </w:p>
         <w:p>
@@ -709,13 +649,7 @@
             <w:rPr>
               <w:sz w:val="24"/>
             </w:rPr>
-            <w:t>S</w:t>
-          </w:r>
-          <w:r>
-            <w:rPr>
-              <w:sz w:val="24"/>
-            </w:rPr>
-            <w:t>upport vector machine classifier</w:t>
+            <w:t>Support vector machine classifier</w:t>
           </w:r>
           <w:r>
             <w:rPr>
@@ -794,7 +728,21 @@
         <w:rPr>
           <w:sz w:val="24"/>
         </w:rPr>
-        <w:t xml:space="preserve">The aim of this assignment is to build some classifiers </w:t>
+        <w:t xml:space="preserve">The aim of this assignment is to build </w:t>
+      </w:r>
+      <w:r>
+        <w:rPr>
+          <w:sz w:val="24"/>
+        </w:rPr>
+        <w:t>four</w:t>
+      </w:r>
+      <w:bookmarkStart w:id="0" w:name="_GoBack"/>
+      <w:bookmarkEnd w:id="0"/>
+      <w:r>
+        <w:rPr>
+          <w:sz w:val="24"/>
+        </w:rPr>
+        <w:t xml:space="preserve"> classifiers </w:t>
       </w:r>
       <w:r>
         <w:rPr>
@@ -3643,7 +3591,7 @@
 </file>
 
 <file path=customXml/itemProps2.xml><?xml version="1.0" encoding="utf-8"?>
-<ds:datastoreItem xmlns:ds="http://schemas.openxmlformats.org/officeDocument/2006/customXml" ds:itemID="{EEED0E4B-C7CA-4EC9-972B-B43BC1EC0DC2}">
+<ds:datastoreItem xmlns:ds="http://schemas.openxmlformats.org/officeDocument/2006/customXml" ds:itemID="{3BA49486-5B42-492B-A8AD-7C8FB8872CB9}">
   <ds:schemaRefs>
     <ds:schemaRef ds:uri="http://schemas.openxmlformats.org/officeDocument/2006/bibliography"/>
   </ds:schemaRefs>

--- a/Machine Learning Assignment.docx
+++ b/Machine Learning Assignment.docx
@@ -398,7 +398,6 @@
         <w:t>Nearest Neighbours Classifier</w:t>
       </w:r>
     </w:p>
-    <w:p/>
     <w:p>
       <w:r>
         <w:t xml:space="preserve">In the </w:t>
@@ -412,12 +411,7 @@
         <w:t xml:space="preserve"> Library, the K-Nearest Neighbours classifier has a parameter called k, which refers to the number of nearest neighbours to be used for classification. This parameter </w:t>
       </w:r>
       <w:r>
-        <w:t>can influence the score that the classifier will achieve when tested against data that is tested with it. By using cross-validation, we can optimise the k parameter by testing a range of numbers, and determining which has the highest score. This means that the final classifier to be retu</w:t>
-      </w:r>
-      <w:bookmarkStart w:id="0" w:name="_GoBack"/>
-      <w:bookmarkEnd w:id="0"/>
-      <w:r>
-        <w:t>rned by the function can have the most optimised k parameter for the dataset being tested.</w:t>
+        <w:t>can influence the score that the classifier will achieve when tested against data that is tested with it. By using cross-validation, we can optimise the k parameter by testing a range of numbers, and determining which has the highest score. This means that the final classifier to be returned by the function can have the most optimised k parameter for the dataset being tested.</w:t>
       </w:r>
     </w:p>
     <w:p>
@@ -589,12 +583,329 @@
       </w:r>
       <w:proofErr w:type="spellEnd"/>
       <w:r>
-        <w:t xml:space="preserve"> Library, the K-Nearest Neighbours classifier has a parameter called k</w:t>
-      </w:r>
-    </w:p>
+        <w:t xml:space="preserve"> Library, the </w:t>
+      </w:r>
+      <w:r>
+        <w:t>linear SVM</w:t>
+      </w:r>
+      <w:r>
+        <w:t xml:space="preserve"> classifier has a parameter </w:t>
+      </w:r>
+      <w:r>
+        <w:t>called C, which is a penalty parameter. We attempted to optimise this parameter by testing a larger range of values, however our graphs returned were very similar for our data. We tried small numbers, going</w:t>
+      </w:r>
+      <w:r>
+        <w:t xml:space="preserve"> from 0 to 1, stepping at 0.01, and large numbers from 0 to 50 million stepping at 10,000, however there was no clear trend to the effects of the c-value for our data, so in the end we decided to tes</w:t>
+      </w:r>
+      <w:r>
+        <w:t>t values from 1 to 100 stepping by 0.5, so that 200 tests occurred in total. The C value that gives the highest score is deemed the best, so it is used to build the final classifier.</w:t>
+      </w:r>
+    </w:p>
+    <w:p>
+      <w:r>
+        <w:rPr>
+          <w:noProof/>
+        </w:rPr>
+        <w:lastRenderedPageBreak/>
+        <w:drawing>
+          <wp:inline distT="0" distB="0" distL="0" distR="0" wp14:anchorId="6CF47D62" wp14:editId="5F792853">
+            <wp:extent cx="2721254" cy="1941799"/>
+            <wp:effectExtent l="0" t="0" r="3175" b="1905"/>
+            <wp:docPr id="7" name="Picture 7"/>
+            <wp:cNvGraphicFramePr>
+              <a:graphicFrameLocks xmlns:a="http://schemas.openxmlformats.org/drawingml/2006/main" noChangeAspect="1"/>
+            </wp:cNvGraphicFramePr>
+            <a:graphic xmlns:a="http://schemas.openxmlformats.org/drawingml/2006/main">
+              <a:graphicData uri="http://schemas.openxmlformats.org/drawingml/2006/picture">
+                <pic:pic xmlns:pic="http://schemas.openxmlformats.org/drawingml/2006/picture">
+                  <pic:nvPicPr>
+                    <pic:cNvPr id="1" name=""/>
+                    <pic:cNvPicPr/>
+                  </pic:nvPicPr>
+                  <pic:blipFill>
+                    <a:blip r:embed="rId11"/>
+                    <a:stretch>
+                      <a:fillRect/>
+                    </a:stretch>
+                  </pic:blipFill>
+                  <pic:spPr>
+                    <a:xfrm>
+                      <a:off x="0" y="0"/>
+                      <a:ext cx="2730297" cy="1948252"/>
+                    </a:xfrm>
+                    <a:prstGeom prst="rect">
+                      <a:avLst/>
+                    </a:prstGeom>
+                  </pic:spPr>
+                </pic:pic>
+              </a:graphicData>
+            </a:graphic>
+          </wp:inline>
+        </w:drawing>
+      </w:r>
+      <w:r>
+        <w:rPr>
+          <w:noProof/>
+        </w:rPr>
+        <w:t xml:space="preserve"> </w:t>
+      </w:r>
+      <w:r>
+        <w:rPr>
+          <w:noProof/>
+        </w:rPr>
+        <w:drawing>
+          <wp:inline distT="0" distB="0" distL="0" distR="0" wp14:anchorId="2E9FAB8D" wp14:editId="0887A61B">
+            <wp:extent cx="2640787" cy="1918749"/>
+            <wp:effectExtent l="0" t="0" r="7620" b="5715"/>
+            <wp:docPr id="8" name="Picture 8"/>
+            <wp:cNvGraphicFramePr>
+              <a:graphicFrameLocks xmlns:a="http://schemas.openxmlformats.org/drawingml/2006/main" noChangeAspect="1"/>
+            </wp:cNvGraphicFramePr>
+            <a:graphic xmlns:a="http://schemas.openxmlformats.org/drawingml/2006/main">
+              <a:graphicData uri="http://schemas.openxmlformats.org/drawingml/2006/picture">
+                <pic:pic xmlns:pic="http://schemas.openxmlformats.org/drawingml/2006/picture">
+                  <pic:nvPicPr>
+                    <pic:cNvPr id="1" name=""/>
+                    <pic:cNvPicPr/>
+                  </pic:nvPicPr>
+                  <pic:blipFill>
+                    <a:blip r:embed="rId12"/>
+                    <a:stretch>
+                      <a:fillRect/>
+                    </a:stretch>
+                  </pic:blipFill>
+                  <pic:spPr>
+                    <a:xfrm>
+                      <a:off x="0" y="0"/>
+                      <a:ext cx="2674620" cy="1943331"/>
+                    </a:xfrm>
+                    <a:prstGeom prst="rect">
+                      <a:avLst/>
+                    </a:prstGeom>
+                  </pic:spPr>
+                </pic:pic>
+              </a:graphicData>
+            </a:graphic>
+          </wp:inline>
+        </w:drawing>
+      </w:r>
+    </w:p>
+    <w:p>
+      <w:r>
+        <w:t>The graph on the left shows the</w:t>
+      </w:r>
+      <w:r>
+        <w:t xml:space="preserve"> scores given by this range of k values is </w:t>
+      </w:r>
+      <w:r>
+        <w:t>similar</w:t>
+      </w:r>
+      <w:r>
+        <w:t xml:space="preserve"> in the range 0 to 100, which found true for small values (0 to 1) and large values w</w:t>
+      </w:r>
+      <w:r>
+        <w:t>hich we tested up to 50 million,</w:t>
+      </w:r>
+      <w:r>
+        <w:t xml:space="preserve"> with the best value</w:t>
+      </w:r>
+      <w:r>
+        <w:t xml:space="preserve"> in this case being 11</w:t>
+      </w:r>
+      <w:r>
+        <w:t>. The graph on the right shows</w:t>
+      </w:r>
+      <w:r>
+        <w:t xml:space="preserve"> the trend of the best C</w:t>
+      </w:r>
+      <w:r>
+        <w:t xml:space="preserve">-values for </w:t>
+      </w:r>
+      <w:r>
+        <w:t>50</w:t>
+      </w:r>
+      <w:r>
+        <w:t xml:space="preserve"> random permutations of this dataset. The best average </w:t>
+      </w:r>
+      <w:r>
+        <w:t>C</w:t>
+      </w:r>
+      <w:r>
+        <w:t xml:space="preserve"> value for our dataset is </w:t>
+      </w:r>
+      <w:r>
+        <w:t>49.89</w:t>
+      </w:r>
+      <w:r>
+        <w:t xml:space="preserve">, which </w:t>
+      </w:r>
+      <w:r>
+        <w:t>rounds to 5</w:t>
+      </w:r>
+      <w:r>
+        <w:t>0.</w:t>
+      </w:r>
+      <w:r>
+        <w:t xml:space="preserve"> This also shows that the best C is random (or at least seems to be), as it averages exactly halfway which is what you would expect random numbers to do.</w:t>
+      </w:r>
+    </w:p>
+    <w:p>
+      <w:pPr>
+        <w:pStyle w:val="Heading1"/>
+        <w:numPr>
+          <w:ilvl w:val="1"/>
+          <w:numId w:val="6"/>
+        </w:numPr>
+      </w:pPr>
+      <w:r>
+        <w:t>Naïve Bayes Classifier</w:t>
+      </w:r>
+    </w:p>
+    <w:p>
+      <w:r>
+        <w:t xml:space="preserve">In the </w:t>
+      </w:r>
+      <w:proofErr w:type="spellStart"/>
+      <w:r>
+        <w:t>Sklearn</w:t>
+      </w:r>
+      <w:proofErr w:type="spellEnd"/>
+      <w:r>
+        <w:t xml:space="preserve"> Library</w:t>
+      </w:r>
+      <w:r>
+        <w:t>, the Naïve Bayes classifiers do not have parameters that you modify to increase the efficiency and results of the scores. We still decided to slightly optimise the function, however, by determining which of the three classifiers (Gaussian, Multinomial and Bernoulli) gives the best average result for many random permutations of the inputted data.</w:t>
+      </w:r>
+    </w:p>
+    <w:p>
+      <w:r>
+        <w:rPr>
+          <w:noProof/>
+        </w:rPr>
+        <w:drawing>
+          <wp:inline distT="0" distB="0" distL="0" distR="0" wp14:anchorId="3972BC15" wp14:editId="291FAABD">
+            <wp:extent cx="2370125" cy="1740836"/>
+            <wp:effectExtent l="0" t="0" r="0" b="0"/>
+            <wp:docPr id="9" name="Picture 9"/>
+            <wp:cNvGraphicFramePr>
+              <a:graphicFrameLocks xmlns:a="http://schemas.openxmlformats.org/drawingml/2006/main" noChangeAspect="1"/>
+            </wp:cNvGraphicFramePr>
+            <a:graphic xmlns:a="http://schemas.openxmlformats.org/drawingml/2006/main">
+              <a:graphicData uri="http://schemas.openxmlformats.org/drawingml/2006/picture">
+                <pic:pic xmlns:pic="http://schemas.openxmlformats.org/drawingml/2006/picture">
+                  <pic:nvPicPr>
+                    <pic:cNvPr id="1" name=""/>
+                    <pic:cNvPicPr/>
+                  </pic:nvPicPr>
+                  <pic:blipFill>
+                    <a:blip r:embed="rId13"/>
+                    <a:stretch>
+                      <a:fillRect/>
+                    </a:stretch>
+                  </pic:blipFill>
+                  <pic:spPr>
+                    <a:xfrm>
+                      <a:off x="0" y="0"/>
+                      <a:ext cx="2390485" cy="1755791"/>
+                    </a:xfrm>
+                    <a:prstGeom prst="rect">
+                      <a:avLst/>
+                    </a:prstGeom>
+                  </pic:spPr>
+                </pic:pic>
+              </a:graphicData>
+            </a:graphic>
+          </wp:inline>
+        </w:drawing>
+      </w:r>
+      <w:r>
+        <w:rPr>
+          <w:color w:val="FF0000"/>
+        </w:rPr>
+        <w:t>Gaussian</w:t>
+      </w:r>
+      <w:r>
+        <w:t xml:space="preserve">, </w:t>
+      </w:r>
+      <w:r>
+        <w:rPr>
+          <w:color w:val="00B050"/>
+        </w:rPr>
+        <w:t xml:space="preserve">Multinomial </w:t>
+      </w:r>
+      <w:r>
+        <w:t xml:space="preserve">and </w:t>
+      </w:r>
+      <w:r>
+        <w:rPr>
+          <w:color w:val="0070C0"/>
+        </w:rPr>
+        <w:t>Bernoulli</w:t>
+      </w:r>
+      <w:bookmarkStart w:id="0" w:name="_GoBack"/>
+      <w:bookmarkEnd w:id="0"/>
+    </w:p>
+    <w:p>
+      <w:r>
+        <w:t>In this graph, the red line represents Gaussian, the green represents Multinomial, and the red represents Bernoulli.</w:t>
+      </w:r>
+      <w:r>
+        <w:t xml:space="preserve"> It is obvious by the results that Gaussian is the best fit for our data.</w:t>
+      </w:r>
+      <w:r>
+        <w:t xml:space="preserve"> This also produced a consistently high score (in this case about 0.94). </w:t>
+      </w:r>
+      <w:r>
+        <w:br/>
+      </w:r>
+    </w:p>
+    <w:p>
+      <w:pPr>
+        <w:pStyle w:val="Heading1"/>
+        <w:numPr>
+          <w:ilvl w:val="1"/>
+          <w:numId w:val="6"/>
+        </w:numPr>
+      </w:pPr>
+      <w:r>
+        <w:t>Decision Tree Classifier</w:t>
+      </w:r>
+    </w:p>
+    <w:p>
+      <w:r>
+        <w:t xml:space="preserve">In the </w:t>
+      </w:r>
+      <w:proofErr w:type="spellStart"/>
+      <w:r>
+        <w:t>Sklearn</w:t>
+      </w:r>
+      <w:proofErr w:type="spellEnd"/>
+      <w:r>
+        <w:t xml:space="preserve"> Library, the </w:t>
+      </w:r>
+      <w:r>
+        <w:t>Decision Tree</w:t>
+      </w:r>
+      <w:r>
+        <w:t xml:space="preserve"> classifier has a parameter called </w:t>
+      </w:r>
+      <w:r>
+        <w:t>max Depth</w:t>
+      </w:r>
+      <w:r>
+        <w:t xml:space="preserve">, which is a </w:t>
+      </w:r>
+      <w:r>
+        <w:t xml:space="preserve">parameter that controls the size of the tree to avoid </w:t>
+      </w:r>
+      <w:r>
+        <w:t>overfitting.</w:t>
+      </w:r>
+    </w:p>
+    <w:p/>
     <w:sectPr>
-      <w:footerReference w:type="default" r:id="rId11"/>
-      <w:footerReference w:type="first" r:id="rId12"/>
+      <w:footerReference w:type="default" r:id="rId14"/>
+      <w:footerReference w:type="first" r:id="rId15"/>
       <w:pgSz w:w="11906" w:h="16838"/>
       <w:pgMar w:top="1440" w:right="1440" w:bottom="1440" w:left="1440" w:header="708" w:footer="708" w:gutter="0"/>
       <w:pgNumType w:start="1"/>
@@ -744,7 +1055,7 @@
                 <w:bCs/>
                 <w:noProof/>
               </w:rPr>
-              <w:t>2</w:t>
+              <w:t>3</w:t>
             </w:r>
             <w:r>
               <w:rPr>
@@ -2744,7 +3055,7 @@
 </file>
 
 <file path=customXml/itemProps2.xml><?xml version="1.0" encoding="utf-8"?>
-<ds:datastoreItem xmlns:ds="http://schemas.openxmlformats.org/officeDocument/2006/customXml" ds:itemID="{2F2DDEF2-0E2F-4DB1-9CBD-8E9EE4043097}">
+<ds:datastoreItem xmlns:ds="http://schemas.openxmlformats.org/officeDocument/2006/customXml" ds:itemID="{F9A32810-F0D9-4918-8CC4-F6ACA51577E3}">
   <ds:schemaRefs>
     <ds:schemaRef ds:uri="http://schemas.openxmlformats.org/officeDocument/2006/bibliography"/>
   </ds:schemaRefs>

--- a/Machine Learning Assignment.docx
+++ b/Machine Learning Assignment.docx
@@ -842,15 +842,18 @@
         </w:rPr>
         <w:t>Bernoulli</w:t>
       </w:r>
+    </w:p>
+    <w:p>
+      <w:r>
+        <w:t>In this graph, the red line represents Gaussian, the green represents Multinomial, and the red represents Bernoulli.</w:t>
+      </w:r>
+      <w:r>
+        <w:t xml:space="preserve"> It is obvious by the results that Gaussian is</w:t>
+      </w:r>
       <w:bookmarkStart w:id="0" w:name="_GoBack"/>
       <w:bookmarkEnd w:id="0"/>
-    </w:p>
-    <w:p>
-      <w:r>
-        <w:t>In this graph, the red line represents Gaussian, the green represents Multinomial, and the red represents Bernoulli.</w:t>
-      </w:r>
-      <w:r>
-        <w:t xml:space="preserve"> It is obvious by the results that Gaussian is the best fit for our data.</w:t>
+      <w:r>
+        <w:t xml:space="preserve"> the best fit for our data.</w:t>
       </w:r>
       <w:r>
         <w:t xml:space="preserve"> This also produced a consistently high score (in this case about 0.94). </w:t>
@@ -1010,7 +1013,7 @@
                 <w:bCs/>
                 <w:noProof/>
               </w:rPr>
-              <w:t>2</w:t>
+              <w:t>3</w:t>
             </w:r>
             <w:r>
               <w:rPr>
@@ -3055,7 +3058,7 @@
 </file>
 
 <file path=customXml/itemProps2.xml><?xml version="1.0" encoding="utf-8"?>
-<ds:datastoreItem xmlns:ds="http://schemas.openxmlformats.org/officeDocument/2006/customXml" ds:itemID="{F9A32810-F0D9-4918-8CC4-F6ACA51577E3}">
+<ds:datastoreItem xmlns:ds="http://schemas.openxmlformats.org/officeDocument/2006/customXml" ds:itemID="{AFD3F9FB-BE33-45BE-9DC5-DE6E1D86A8BD}">
   <ds:schemaRefs>
     <ds:schemaRef ds:uri="http://schemas.openxmlformats.org/officeDocument/2006/bibliography"/>
   </ds:schemaRefs>

--- a/Machine Learning Assignment.docx
+++ b/Machine Learning Assignment.docx
@@ -382,7 +382,13 @@
           <w:sz w:val="32"/>
         </w:rPr>
         <w:lastRenderedPageBreak/>
-        <w:t>Section 1: Optimising the classifiers:</w:t>
+        <w:t xml:space="preserve">Section 1: </w:t>
+      </w:r>
+      <w:r>
+        <w:rPr>
+          <w:sz w:val="32"/>
+        </w:rPr>
+        <w:t>Optimising the classifiers</w:t>
       </w:r>
     </w:p>
     <w:p/>
@@ -701,7 +707,19 @@
         <w:t>similar</w:t>
       </w:r>
       <w:r>
-        <w:t xml:space="preserve"> in the range 0 to 100, which found true for small values (0 to 1) and large values w</w:t>
+        <w:t xml:space="preserve"> in the range 0 to 100, which</w:t>
+      </w:r>
+      <w:r>
+        <w:t xml:space="preserve"> we</w:t>
+      </w:r>
+      <w:r>
+        <w:t xml:space="preserve"> found </w:t>
+      </w:r>
+      <w:r>
+        <w:t xml:space="preserve">to be </w:t>
+      </w:r>
+      <w:r>
+        <w:t>true for small values (0 to 1) and large values w</w:t>
       </w:r>
       <w:r>
         <w:t>hich we tested up to 50 million,</w:t>
@@ -848,12 +866,7 @@
         <w:t>In this graph, the red line represents Gaussian, the green represents Multinomial, and the red represents Bernoulli.</w:t>
       </w:r>
       <w:r>
-        <w:t xml:space="preserve"> It is obvious by the results that Gaussian is</w:t>
-      </w:r>
-      <w:bookmarkStart w:id="0" w:name="_GoBack"/>
-      <w:bookmarkEnd w:id="0"/>
-      <w:r>
-        <w:t xml:space="preserve"> the best fit for our data.</w:t>
+        <w:t xml:space="preserve"> It is obvious by the results that Gaussian is the best fit for our data.</w:t>
       </w:r>
       <w:r>
         <w:t xml:space="preserve"> This also produced a consistently high score (in this case about 0.94). </w:t>
@@ -904,11 +917,177 @@
       <w:r>
         <w:t>overfitting.</w:t>
       </w:r>
+      <w:r>
+        <w:t xml:space="preserve"> This was chosen over the min samples split as it gave much better results. The classifier does use random values, so results weren’t always accurate after fitting the data with the best max depth found.</w:t>
+      </w:r>
+      <w:r>
+        <w:t xml:space="preserve"> We ended designing the </w:t>
+      </w:r>
+      <w:r>
+        <w:lastRenderedPageBreak/>
+        <w:t xml:space="preserve">function to test all integers from 2 to 100, and choosing the max depth value that produced the highest score to </w:t>
+      </w:r>
+      <w:r>
+        <w:t>construct the final classifier.</w:t>
+      </w:r>
+    </w:p>
+    <w:p>
+      <w:r>
+        <w:rPr>
+          <w:noProof/>
+        </w:rPr>
+        <w:drawing>
+          <wp:inline distT="0" distB="0" distL="0" distR="0" wp14:anchorId="25F27572" wp14:editId="71D72CFD">
+            <wp:extent cx="2670048" cy="1861746"/>
+            <wp:effectExtent l="0" t="0" r="0" b="5715"/>
+            <wp:docPr id="11" name="Picture 11"/>
+            <wp:cNvGraphicFramePr>
+              <a:graphicFrameLocks xmlns:a="http://schemas.openxmlformats.org/drawingml/2006/main" noChangeAspect="1"/>
+            </wp:cNvGraphicFramePr>
+            <a:graphic xmlns:a="http://schemas.openxmlformats.org/drawingml/2006/main">
+              <a:graphicData uri="http://schemas.openxmlformats.org/drawingml/2006/picture">
+                <pic:pic xmlns:pic="http://schemas.openxmlformats.org/drawingml/2006/picture">
+                  <pic:nvPicPr>
+                    <pic:cNvPr id="1" name=""/>
+                    <pic:cNvPicPr/>
+                  </pic:nvPicPr>
+                  <pic:blipFill>
+                    <a:blip r:embed="rId14"/>
+                    <a:stretch>
+                      <a:fillRect/>
+                    </a:stretch>
+                  </pic:blipFill>
+                  <pic:spPr>
+                    <a:xfrm>
+                      <a:off x="0" y="0"/>
+                      <a:ext cx="2711668" cy="1890767"/>
+                    </a:xfrm>
+                    <a:prstGeom prst="rect">
+                      <a:avLst/>
+                    </a:prstGeom>
+                  </pic:spPr>
+                </pic:pic>
+              </a:graphicData>
+            </a:graphic>
+          </wp:inline>
+        </w:drawing>
+      </w:r>
+      <w:r>
+        <w:rPr>
+          <w:noProof/>
+        </w:rPr>
+        <w:t xml:space="preserve"> </w:t>
+      </w:r>
+      <w:r>
+        <w:rPr>
+          <w:noProof/>
+        </w:rPr>
+        <w:drawing>
+          <wp:inline distT="0" distB="0" distL="0" distR="0" wp14:anchorId="3B354BD1" wp14:editId="53756B60">
+            <wp:extent cx="2662733" cy="1924549"/>
+            <wp:effectExtent l="0" t="0" r="4445" b="0"/>
+            <wp:docPr id="12" name="Picture 12"/>
+            <wp:cNvGraphicFramePr>
+              <a:graphicFrameLocks xmlns:a="http://schemas.openxmlformats.org/drawingml/2006/main" noChangeAspect="1"/>
+            </wp:cNvGraphicFramePr>
+            <a:graphic xmlns:a="http://schemas.openxmlformats.org/drawingml/2006/main">
+              <a:graphicData uri="http://schemas.openxmlformats.org/drawingml/2006/picture">
+                <pic:pic xmlns:pic="http://schemas.openxmlformats.org/drawingml/2006/picture">
+                  <pic:nvPicPr>
+                    <pic:cNvPr id="1" name=""/>
+                    <pic:cNvPicPr/>
+                  </pic:nvPicPr>
+                  <pic:blipFill>
+                    <a:blip r:embed="rId15"/>
+                    <a:stretch>
+                      <a:fillRect/>
+                    </a:stretch>
+                  </pic:blipFill>
+                  <pic:spPr>
+                    <a:xfrm>
+                      <a:off x="0" y="0"/>
+                      <a:ext cx="2716168" cy="1963170"/>
+                    </a:xfrm>
+                    <a:prstGeom prst="rect">
+                      <a:avLst/>
+                    </a:prstGeom>
+                  </pic:spPr>
+                </pic:pic>
+              </a:graphicData>
+            </a:graphic>
+          </wp:inline>
+        </w:drawing>
+      </w:r>
+    </w:p>
+    <w:p>
+      <w:r>
+        <w:t xml:space="preserve">The graph on the left shows the scores given by this range of </w:t>
+      </w:r>
+      <w:r>
+        <w:t>max depth</w:t>
+      </w:r>
+      <w:r>
+        <w:t xml:space="preserve"> values is similar in the range 0 to 100, </w:t>
+      </w:r>
+      <w:r>
+        <w:t>we found true for values up to at least 4000</w:t>
+      </w:r>
+      <w:r>
+        <w:t xml:space="preserve">, with the best value in this case being </w:t>
+      </w:r>
+      <w:r>
+        <w:t>5</w:t>
+      </w:r>
+      <w:r>
+        <w:t xml:space="preserve">. The graph on the right shows the trend of the best C-values for </w:t>
+      </w:r>
+      <w:r>
+        <w:t>100</w:t>
+      </w:r>
+      <w:r>
+        <w:t xml:space="preserve"> random permutations of this dataset. The best average C value for our dataset is </w:t>
+      </w:r>
+      <w:r>
+        <w:t>36.1</w:t>
+      </w:r>
+      <w:r>
+        <w:t xml:space="preserve">, which rounds to </w:t>
+      </w:r>
+      <w:r>
+        <w:t>36</w:t>
+      </w:r>
+      <w:r>
+        <w:t xml:space="preserve">. </w:t>
+      </w:r>
+      <w:r>
+        <w:t>This shows that whilst the results are somewhat random, there is a small trend where lower values are bet</w:t>
+      </w:r>
+      <w:bookmarkStart w:id="0" w:name="_GoBack"/>
+      <w:bookmarkEnd w:id="0"/>
+      <w:r>
+        <w:t>ter.</w:t>
+      </w:r>
+    </w:p>
+    <w:p>
+      <w:pPr>
+        <w:pStyle w:val="Heading2"/>
+      </w:pPr>
+      <w:r>
+        <w:t>Section 2: Comparing the Classifiers</w:t>
+      </w:r>
+    </w:p>
+    <w:p>
+      <w:r>
+        <w:t xml:space="preserve">To compare all the types of classifiers, we decided to generate 20 different permutations of the data and feed them to each classifier, we would then plot the results on a graph and find the average score that each classifier produced. The </w:t>
+      </w:r>
+      <w:r>
+        <w:t>results are as follows:</w:t>
+      </w:r>
     </w:p>
     <w:p/>
     <w:sectPr>
-      <w:footerReference w:type="default" r:id="rId14"/>
-      <w:footerReference w:type="first" r:id="rId15"/>
+      <w:footerReference w:type="default" r:id="rId16"/>
+      <w:footerReference w:type="first" r:id="rId17"/>
       <w:pgSz w:w="11906" w:h="16838"/>
       <w:pgMar w:top="1440" w:right="1440" w:bottom="1440" w:left="1440" w:header="708" w:footer="708" w:gutter="0"/>
       <w:pgNumType w:start="1"/>
@@ -1013,7 +1192,7 @@
                 <w:bCs/>
                 <w:noProof/>
               </w:rPr>
-              <w:t>3</w:t>
+              <w:t>4</w:t>
             </w:r>
             <w:r>
               <w:rPr>
@@ -1058,7 +1237,7 @@
                 <w:bCs/>
                 <w:noProof/>
               </w:rPr>
-              <w:t>3</w:t>
+              <w:t>4</w:t>
             </w:r>
             <w:r>
               <w:rPr>
@@ -3058,7 +3237,7 @@
 </file>
 
 <file path=customXml/itemProps2.xml><?xml version="1.0" encoding="utf-8"?>
-<ds:datastoreItem xmlns:ds="http://schemas.openxmlformats.org/officeDocument/2006/customXml" ds:itemID="{AFD3F9FB-BE33-45BE-9DC5-DE6E1D86A8BD}">
+<ds:datastoreItem xmlns:ds="http://schemas.openxmlformats.org/officeDocument/2006/customXml" ds:itemID="{BEE9BE4C-544B-4468-8F59-FA8CF9FC1061}">
   <ds:schemaRefs>
     <ds:schemaRef ds:uri="http://schemas.openxmlformats.org/officeDocument/2006/bibliography"/>
   </ds:schemaRefs>

--- a/Machine Learning Assignment.docx
+++ b/Machine Learning Assignment.docx
@@ -1060,34 +1060,138 @@
         <w:t xml:space="preserve">. </w:t>
       </w:r>
       <w:r>
-        <w:t>This shows that whilst the results are somewhat random, there is a small trend where lower values are bet</w:t>
+        <w:t>This shows that whilst the results are somewhat random, there is a small trend where lower values are better.</w:t>
+      </w:r>
+    </w:p>
+    <w:p>
+      <w:pPr>
+        <w:pStyle w:val="Heading2"/>
+      </w:pPr>
+      <w:r>
+        <w:t>Section 2: Comparing the Classifiers</w:t>
+      </w:r>
+    </w:p>
+    <w:p>
+      <w:r>
+        <w:t xml:space="preserve">To compare all the types of classifiers, we decided to generate 20 different permutations of the data and feed them to each classifier, we would then plot the results on a graph and find the average score that each classifier produced. The </w:t>
+      </w:r>
+      <w:r>
+        <w:t>results are as follows:</w:t>
+      </w:r>
+    </w:p>
+    <w:p>
+      <w:r>
+        <w:rPr>
+          <w:noProof/>
+        </w:rPr>
+        <w:drawing>
+          <wp:inline distT="0" distB="0" distL="0" distR="0" wp14:anchorId="5A785173" wp14:editId="37AB569D">
+            <wp:extent cx="2586416" cy="2245766"/>
+            <wp:effectExtent l="0" t="0" r="4445" b="2540"/>
+            <wp:docPr id="13" name="Picture 13"/>
+            <wp:cNvGraphicFramePr>
+              <a:graphicFrameLocks xmlns:a="http://schemas.openxmlformats.org/drawingml/2006/main" noChangeAspect="1"/>
+            </wp:cNvGraphicFramePr>
+            <a:graphic xmlns:a="http://schemas.openxmlformats.org/drawingml/2006/main">
+              <a:graphicData uri="http://schemas.openxmlformats.org/drawingml/2006/picture">
+                <pic:pic xmlns:pic="http://schemas.openxmlformats.org/drawingml/2006/picture">
+                  <pic:nvPicPr>
+                    <pic:cNvPr id="1" name=""/>
+                    <pic:cNvPicPr/>
+                  </pic:nvPicPr>
+                  <pic:blipFill>
+                    <a:blip r:embed="rId16"/>
+                    <a:stretch>
+                      <a:fillRect/>
+                    </a:stretch>
+                  </pic:blipFill>
+                  <pic:spPr>
+                    <a:xfrm>
+                      <a:off x="0" y="0"/>
+                      <a:ext cx="2597024" cy="2254977"/>
+                    </a:xfrm>
+                    <a:prstGeom prst="rect">
+                      <a:avLst/>
+                    </a:prstGeom>
+                  </pic:spPr>
+                </pic:pic>
+              </a:graphicData>
+            </a:graphic>
+          </wp:inline>
+        </w:drawing>
+      </w:r>
+      <w:r>
+        <w:br/>
+      </w:r>
+      <w:r>
+        <w:rPr>
+          <w:color w:val="0070C0"/>
+        </w:rPr>
+        <w:t>Naïve Bayes</w:t>
+      </w:r>
+      <w:r>
+        <w:rPr>
+          <w:color w:val="0070C0"/>
+        </w:rPr>
+        <w:t xml:space="preserve">, </w:t>
+      </w:r>
+      <w:r>
+        <w:rPr>
+          <w:color w:val="FF0000"/>
+        </w:rPr>
+        <w:t xml:space="preserve">Nearest Neighbours, </w:t>
+      </w:r>
+      <w:r>
+        <w:rPr>
+          <w:color w:val="00B050"/>
+        </w:rPr>
+        <w:t xml:space="preserve">Support Vector machine </w:t>
+      </w:r>
+      <w:r>
+        <w:t xml:space="preserve">and </w:t>
+      </w:r>
+      <w:r>
+        <w:rPr>
+          <w:color w:val="CC00CC"/>
+        </w:rPr>
+        <w:t xml:space="preserve">Decision Tree </w:t>
+      </w:r>
+      <w:r>
+        <w:t>results</w:t>
+      </w:r>
+      <w:r>
+        <w:t>.</w:t>
+      </w:r>
+    </w:p>
+    <w:p>
+      <w:r>
+        <w:t xml:space="preserve">From these </w:t>
+      </w:r>
+      <w:proofErr w:type="gramStart"/>
+      <w:r>
+        <w:t>results</w:t>
+      </w:r>
+      <w:proofErr w:type="gramEnd"/>
+      <w:r>
+        <w:t xml:space="preserve"> it is clear that Naïve Bayes is the best scoring classifier for this data set, followed by the K-Nearest neighbours classifier, then the Decision tree classifier, and finally the Support vector machine. </w:t>
+      </w:r>
+      <w:proofErr w:type="gramStart"/>
+      <w:r>
+        <w:t>All of these</w:t>
+      </w:r>
+      <w:proofErr w:type="gramEnd"/>
+      <w:r>
+        <w:t xml:space="preserve"> classifiers</w:t>
       </w:r>
       <w:bookmarkStart w:id="0" w:name="_GoBack"/>
       <w:bookmarkEnd w:id="0"/>
       <w:r>
-        <w:t>ter.</w:t>
-      </w:r>
-    </w:p>
-    <w:p>
-      <w:pPr>
-        <w:pStyle w:val="Heading2"/>
-      </w:pPr>
-      <w:r>
-        <w:t>Section 2: Comparing the Classifiers</w:t>
-      </w:r>
-    </w:p>
-    <w:p>
-      <w:r>
-        <w:t xml:space="preserve">To compare all the types of classifiers, we decided to generate 20 different permutations of the data and feed them to each classifier, we would then plot the results on a graph and find the average score that each classifier produced. The </w:t>
-      </w:r>
-      <w:r>
-        <w:t>results are as follows:</w:t>
-      </w:r>
-    </w:p>
-    <w:p/>
+        <w:t xml:space="preserve"> scored very highly, with the average being very close to or above 90%. This shows that optimising these classifiers for the inputted data certainly helps increase their accuracy at predicting and classifying new data.</w:t>
+      </w:r>
+    </w:p>
     <w:sectPr>
-      <w:footerReference w:type="default" r:id="rId16"/>
-      <w:footerReference w:type="first" r:id="rId17"/>
+      <w:footerReference w:type="default" r:id="rId17"/>
+      <w:footerReference w:type="first" r:id="rId18"/>
       <w:pgSz w:w="11906" w:h="16838"/>
       <w:pgMar w:top="1440" w:right="1440" w:bottom="1440" w:left="1440" w:header="708" w:footer="708" w:gutter="0"/>
       <w:pgNumType w:start="1"/>
@@ -1192,7 +1296,7 @@
                 <w:bCs/>
                 <w:noProof/>
               </w:rPr>
-              <w:t>4</w:t>
+              <w:t>3</w:t>
             </w:r>
             <w:r>
               <w:rPr>
@@ -3237,7 +3341,7 @@
 </file>
 
 <file path=customXml/itemProps2.xml><?xml version="1.0" encoding="utf-8"?>
-<ds:datastoreItem xmlns:ds="http://schemas.openxmlformats.org/officeDocument/2006/customXml" ds:itemID="{BEE9BE4C-544B-4468-8F59-FA8CF9FC1061}">
+<ds:datastoreItem xmlns:ds="http://schemas.openxmlformats.org/officeDocument/2006/customXml" ds:itemID="{0FFAF88C-252B-4700-972D-BB05325DE6E4}">
   <ds:schemaRefs>
     <ds:schemaRef ds:uri="http://schemas.openxmlformats.org/officeDocument/2006/bibliography"/>
   </ds:schemaRefs>

--- a/Machine Learning Assignment.docx
+++ b/Machine Learning Assignment.docx
@@ -698,10 +698,7 @@
     </w:p>
     <w:p>
       <w:r>
-        <w:t>The graph on the left shows the</w:t>
-      </w:r>
-      <w:r>
-        <w:t xml:space="preserve"> scores given by this range of k values is </w:t>
+        <w:t xml:space="preserve">The graph on the left shows the scores given by this range of k values is </w:t>
       </w:r>
       <w:r>
         <w:t>similar</w:t>
@@ -789,10 +786,7 @@
       </w:r>
       <w:proofErr w:type="spellEnd"/>
       <w:r>
-        <w:t xml:space="preserve"> Library</w:t>
-      </w:r>
-      <w:r>
-        <w:t>, the Naïve Bayes classifiers do not have parameters that you modify to increase the efficiency and results of the scores. We still decided to slightly optimise the function, however, by determining which of the three classifiers (Gaussian, Multinomial and Bernoulli) gives the best average result for many random permutations of the inputted data.</w:t>
+        <w:t xml:space="preserve"> Library, the Naïve Bayes classifiers do not have parameters that you modify to increase the efficiency and results of the scores. We still decided to slightly optimise the function, however, by determining which of the three classifiers (Gaussian, Multinomial and Bernoulli) gives the best average result for many random permutations of the inputted data.</w:t>
       </w:r>
     </w:p>
     <w:p>
@@ -897,13 +891,7 @@
       </w:r>
       <w:proofErr w:type="spellEnd"/>
       <w:r>
-        <w:t xml:space="preserve"> Library, the </w:t>
-      </w:r>
-      <w:r>
-        <w:t>Decision Tree</w:t>
-      </w:r>
-      <w:r>
-        <w:t xml:space="preserve"> classifier has a parameter called </w:t>
+        <w:t xml:space="preserve"> Library, the Decision Tree classifier has a parameter called </w:t>
       </w:r>
       <w:r>
         <w:t>max Depth</w:t>
@@ -1021,13 +1009,7 @@
     </w:p>
     <w:p>
       <w:r>
-        <w:t xml:space="preserve">The graph on the left shows the scores given by this range of </w:t>
-      </w:r>
-      <w:r>
-        <w:t>max depth</w:t>
-      </w:r>
-      <w:r>
-        <w:t xml:space="preserve"> values is similar in the range 0 to 100, </w:t>
+        <w:t xml:space="preserve">The graph on the left shows the scores given by this range of max depth values is similar in the range 0 to 100, </w:t>
       </w:r>
       <w:r>
         <w:t>we found true for values up to at least 4000</w:t>
@@ -1085,10 +1067,10 @@
           <w:noProof/>
         </w:rPr>
         <w:drawing>
-          <wp:inline distT="0" distB="0" distL="0" distR="0" wp14:anchorId="5A785173" wp14:editId="37AB569D">
-            <wp:extent cx="2586416" cy="2245766"/>
-            <wp:effectExtent l="0" t="0" r="4445" b="2540"/>
-            <wp:docPr id="13" name="Picture 13"/>
+          <wp:inline distT="0" distB="0" distL="0" distR="0" wp14:anchorId="68DE4CEA" wp14:editId="41AEFC3A">
+            <wp:extent cx="3010704" cy="2662733"/>
+            <wp:effectExtent l="0" t="0" r="0" b="4445"/>
+            <wp:docPr id="3" name="Picture 3"/>
             <wp:cNvGraphicFramePr>
               <a:graphicFrameLocks xmlns:a="http://schemas.openxmlformats.org/drawingml/2006/main" noChangeAspect="1"/>
             </wp:cNvGraphicFramePr>
@@ -1108,7 +1090,7 @@
                   <pic:spPr>
                     <a:xfrm>
                       <a:off x="0" y="0"/>
-                      <a:ext cx="2597024" cy="2254977"/>
+                      <a:ext cx="3018167" cy="2669333"/>
                     </a:xfrm>
                     <a:prstGeom prst="rect">
                       <a:avLst/>
@@ -1157,36 +1139,36 @@
         <w:t xml:space="preserve">Decision Tree </w:t>
       </w:r>
       <w:r>
-        <w:t>results</w:t>
-      </w:r>
-      <w:r>
-        <w:t>.</w:t>
-      </w:r>
-    </w:p>
-    <w:p>
-      <w:r>
-        <w:t xml:space="preserve">From these </w:t>
-      </w:r>
-      <w:proofErr w:type="gramStart"/>
-      <w:r>
-        <w:t>results</w:t>
-      </w:r>
-      <w:proofErr w:type="gramEnd"/>
-      <w:r>
-        <w:t xml:space="preserve"> it is clear that Naïve Bayes is the best scoring classifier for this data set, followed by the K-Nearest neighbours classifier, then the Decision tree classifier, and finally the Support vector machine. </w:t>
-      </w:r>
-      <w:proofErr w:type="gramStart"/>
-      <w:r>
-        <w:t>All of these</w:t>
-      </w:r>
-      <w:proofErr w:type="gramEnd"/>
-      <w:r>
-        <w:t xml:space="preserve"> classifiers</w:t>
+        <w:t>resu</w:t>
       </w:r>
       <w:bookmarkStart w:id="0" w:name="_GoBack"/>
       <w:bookmarkEnd w:id="0"/>
       <w:r>
-        <w:t xml:space="preserve"> scored very highly, with the average being very close to or above 90%. This shows that optimising these classifiers for the inputted data certainly helps increase their accuracy at predicting and classifying new data.</w:t>
+        <w:t>lts</w:t>
+      </w:r>
+      <w:r>
+        <w:t>.</w:t>
+      </w:r>
+    </w:p>
+    <w:p>
+      <w:r>
+        <w:t xml:space="preserve">From these </w:t>
+      </w:r>
+      <w:proofErr w:type="gramStart"/>
+      <w:r>
+        <w:t>results</w:t>
+      </w:r>
+      <w:proofErr w:type="gramEnd"/>
+      <w:r>
+        <w:t xml:space="preserve"> it is clear that Naïve Bayes is the best scoring classifier for this data set, followed by the K-Nearest neighbours classifier, then the Decision tree classifier, and finally the Support vector machine. </w:t>
+      </w:r>
+      <w:proofErr w:type="gramStart"/>
+      <w:r>
+        <w:t>All of these</w:t>
+      </w:r>
+      <w:proofErr w:type="gramEnd"/>
+      <w:r>
+        <w:t xml:space="preserve"> classifiers scored very highly, with the average being very close to or above 90%. This shows that optimising these classifiers for the inputted data certainly helps increase their accuracy at predicting and classifying new data.</w:t>
       </w:r>
     </w:p>
     <w:sectPr>
@@ -2289,7 +2271,7 @@
     <w:lsdException w:name="Table Web 2" w:semiHidden="1" w:unhideWhenUsed="1"/>
     <w:lsdException w:name="Table Web 3" w:semiHidden="1" w:unhideWhenUsed="1"/>
     <w:lsdException w:name="Balloon Text" w:semiHidden="1" w:unhideWhenUsed="1"/>
-    <w:lsdException w:name="Table Grid" w:semiHidden="1" w:uiPriority="59" w:unhideWhenUsed="1"/>
+    <w:lsdException w:name="Table Grid" w:uiPriority="59"/>
     <w:lsdException w:name="Table Theme" w:semiHidden="1" w:unhideWhenUsed="1"/>
     <w:lsdException w:name="Placeholder Text" w:semiHidden="1"/>
     <w:lsdException w:name="No Spacing" w:uiPriority="1" w:qFormat="1"/>
@@ -3341,7 +3323,7 @@
 </file>
 
 <file path=customXml/itemProps2.xml><?xml version="1.0" encoding="utf-8"?>
-<ds:datastoreItem xmlns:ds="http://schemas.openxmlformats.org/officeDocument/2006/customXml" ds:itemID="{0FFAF88C-252B-4700-972D-BB05325DE6E4}">
+<ds:datastoreItem xmlns:ds="http://schemas.openxmlformats.org/officeDocument/2006/customXml" ds:itemID="{E3DEC855-4112-47CC-980E-6D19967572C3}">
   <ds:schemaRefs>
     <ds:schemaRef ds:uri="http://schemas.openxmlformats.org/officeDocument/2006/bibliography"/>
   </ds:schemaRefs>
